--- a/templates/instructions/Начальник отдела ДПИ_style3.docx
+++ b/templates/instructions/Начальник отдела ДПИ_style3.docx
@@ -9,6 +9,7 @@
         <w:rPr>
           <w:rFonts w:ascii="Calibri" w:hAnsi="Calibri" w:cs="Calibri"/>
           <w:b/>
+          <w:color w:val="000000" w:themeColor="text1"/>
           <w:sz w:val="24"/>
           <w:szCs w:val="24"/>
         </w:rPr>
@@ -17,17 +18,17 @@
         <w:rPr>
           <w:rFonts w:ascii="Calibri" w:hAnsi="Calibri" w:cs="Calibri"/>
           <w:b/>
+          <w:color w:val="000000" w:themeColor="text1"/>
           <w:sz w:val="24"/>
           <w:szCs w:val="24"/>
         </w:rPr>
         <w:t>Должностная инструкция Н</w:t>
       </w:r>
-      <w:bookmarkStart w:id="0" w:name="_GoBack"/>
-      <w:bookmarkEnd w:id="0"/>
       <w:r>
         <w:rPr>
           <w:rFonts w:ascii="Calibri" w:hAnsi="Calibri" w:cs="Calibri"/>
           <w:b/>
+          <w:color w:val="000000" w:themeColor="text1"/>
           <w:sz w:val="24"/>
           <w:szCs w:val="24"/>
         </w:rPr>
@@ -39,13 +40,15 @@
         <w:pStyle w:val="a6"/>
         <w:rPr>
           <w:rFonts w:ascii="Calibri" w:hAnsi="Calibri" w:cs="Calibri"/>
-          <w:sz w:val="24"/>
-          <w:szCs w:val="24"/>
-        </w:rPr>
-      </w:pPr>
-      <w:r>
-        <w:rPr>
-          <w:rFonts w:ascii="Calibri" w:hAnsi="Calibri" w:cs="Calibri"/>
+          <w:color w:val="000000" w:themeColor="text1"/>
+          <w:sz w:val="24"/>
+          <w:szCs w:val="24"/>
+        </w:rPr>
+      </w:pPr>
+      <w:r>
+        <w:rPr>
+          <w:rFonts w:ascii="Calibri" w:hAnsi="Calibri" w:cs="Calibri"/>
+          <w:color w:val="000000" w:themeColor="text1"/>
           <w:sz w:val="24"/>
           <w:szCs w:val="24"/>
         </w:rPr>
@@ -88,30 +91,11 @@
               <w:rPr>
                 <w:rStyle w:val="HTML"/>
                 <w:rFonts w:ascii="Calibri" w:eastAsiaTheme="minorHAnsi" w:hAnsi="Calibri" w:cs="Calibri"/>
+                <w:color w:val="000000" w:themeColor="text1"/>
                 <w:sz w:val="24"/>
                 <w:szCs w:val="24"/>
               </w:rPr>
-              <w:t xml:space="preserve">{{ </w:t>
-            </w:r>
-            <w:proofErr w:type="spellStart"/>
-            <w:r>
-              <w:rPr>
-                <w:rStyle w:val="HTML"/>
-                <w:rFonts w:ascii="Calibri" w:eastAsiaTheme="minorHAnsi" w:hAnsi="Calibri" w:cs="Calibri"/>
-                <w:sz w:val="24"/>
-                <w:szCs w:val="24"/>
-              </w:rPr>
-              <w:t>head_pos</w:t>
-            </w:r>
-            <w:proofErr w:type="spellEnd"/>
-            <w:r>
-              <w:rPr>
-                <w:rStyle w:val="HTML"/>
-                <w:rFonts w:ascii="Calibri" w:eastAsiaTheme="minorHAnsi" w:hAnsi="Calibri" w:cs="Calibri"/>
-                <w:sz w:val="24"/>
-                <w:szCs w:val="24"/>
-              </w:rPr>
-              <w:t xml:space="preserve"> }}</w:t>
+              <w:t>{{ head_pos }}</w:t>
             </w:r>
           </w:p>
         </w:tc>
@@ -134,28 +118,11 @@
             <w:r>
               <w:rPr>
                 <w:rFonts w:ascii="Calibri" w:hAnsi="Calibri" w:cs="Calibri"/>
+                <w:color w:val="000000" w:themeColor="text1"/>
                 <w:sz w:val="24"/>
                 <w:szCs w:val="24"/>
               </w:rPr>
-              <w:t xml:space="preserve">{{ </w:t>
-            </w:r>
-            <w:proofErr w:type="spellStart"/>
-            <w:r>
-              <w:rPr>
-                <w:rFonts w:ascii="Calibri" w:hAnsi="Calibri" w:cs="Calibri"/>
-                <w:sz w:val="24"/>
-                <w:szCs w:val="24"/>
-              </w:rPr>
-              <w:t>company_short</w:t>
-            </w:r>
-            <w:proofErr w:type="spellEnd"/>
-            <w:r>
-              <w:rPr>
-                <w:rFonts w:ascii="Calibri" w:hAnsi="Calibri" w:cs="Calibri"/>
-                <w:sz w:val="24"/>
-                <w:szCs w:val="24"/>
-              </w:rPr>
-              <w:t xml:space="preserve"> }}</w:t>
+              <w:t>{{ company_short }}</w:t>
             </w:r>
           </w:p>
         </w:tc>
@@ -292,31 +259,12 @@
             <w:r>
               <w:rPr>
                 <w:rFonts w:ascii="Calibri" w:eastAsia="Times New Roman" w:hAnsi="Calibri" w:cs="Calibri"/>
+                <w:color w:val="000000" w:themeColor="text1"/>
                 <w:sz w:val="24"/>
                 <w:szCs w:val="24"/>
                 <w:lang w:eastAsia="ru-RU"/>
               </w:rPr>
-              <w:t xml:space="preserve">{{ </w:t>
-            </w:r>
-            <w:proofErr w:type="spellStart"/>
-            <w:r>
-              <w:rPr>
-                <w:rFonts w:ascii="Calibri" w:eastAsia="Times New Roman" w:hAnsi="Calibri" w:cs="Calibri"/>
-                <w:sz w:val="24"/>
-                <w:szCs w:val="24"/>
-                <w:lang w:eastAsia="ru-RU"/>
-              </w:rPr>
-              <w:t>date_ru</w:t>
-            </w:r>
-            <w:proofErr w:type="spellEnd"/>
-            <w:r>
-              <w:rPr>
-                <w:rFonts w:ascii="Calibri" w:eastAsia="Times New Roman" w:hAnsi="Calibri" w:cs="Calibri"/>
-                <w:sz w:val="24"/>
-                <w:szCs w:val="24"/>
-                <w:lang w:eastAsia="ru-RU"/>
-              </w:rPr>
-              <w:t xml:space="preserve"> }}</w:t>
+              <w:t>{{ date_ru }}</w:t>
             </w:r>
           </w:p>
         </w:tc>
@@ -342,37 +290,19 @@
             <w:r>
               <w:rPr>
                 <w:rFonts w:ascii="Calibri" w:hAnsi="Calibri" w:cs="Calibri"/>
+                <w:color w:val="000000" w:themeColor="text1"/>
                 <w:sz w:val="24"/>
                 <w:szCs w:val="24"/>
                 <w:lang w:val="en-US"/>
               </w:rPr>
-              <w:t xml:space="preserve">{{ </w:t>
-            </w:r>
-            <w:proofErr w:type="spellStart"/>
-            <w:r>
-              <w:rPr>
-                <w:rFonts w:ascii="Calibri" w:hAnsi="Calibri" w:cs="Calibri"/>
-                <w:sz w:val="24"/>
-                <w:szCs w:val="24"/>
-                <w:lang w:val="en-US"/>
-              </w:rPr>
-              <w:t>director_combo</w:t>
-            </w:r>
-            <w:proofErr w:type="spellEnd"/>
-            <w:r>
-              <w:rPr>
-                <w:rFonts w:ascii="Calibri" w:hAnsi="Calibri" w:cs="Calibri"/>
-                <w:sz w:val="24"/>
-                <w:szCs w:val="24"/>
-                <w:lang w:val="en-US"/>
-              </w:rPr>
-              <w:t xml:space="preserve"> }}</w:t>
+              <w:t>{{ director_combo }}</w:t>
             </w:r>
           </w:p>
         </w:tc>
         <w:tc>
           <w:tcPr>
             <w:tcW w:w="6469" w:type="dxa"/>
+            <w:vAlign w:val="bottom"/>
           </w:tcPr>
           <w:p>
             <w:pPr>
@@ -387,31 +317,12 @@
             <w:r>
               <w:rPr>
                 <w:rFonts w:ascii="Calibri" w:eastAsia="Times New Roman" w:hAnsi="Calibri" w:cs="Calibri"/>
+                <w:color w:val="000000" w:themeColor="text1"/>
                 <w:sz w:val="24"/>
                 <w:szCs w:val="24"/>
                 <w:lang w:eastAsia="ru-RU"/>
               </w:rPr>
-              <w:t xml:space="preserve">/{{ </w:t>
-            </w:r>
-            <w:proofErr w:type="spellStart"/>
-            <w:r>
-              <w:rPr>
-                <w:rFonts w:ascii="Calibri" w:eastAsia="Times New Roman" w:hAnsi="Calibri" w:cs="Calibri"/>
-                <w:sz w:val="24"/>
-                <w:szCs w:val="24"/>
-                <w:lang w:eastAsia="ru-RU"/>
-              </w:rPr>
-              <w:t>head_short</w:t>
-            </w:r>
-            <w:proofErr w:type="spellEnd"/>
-            <w:r>
-              <w:rPr>
-                <w:rFonts w:ascii="Calibri" w:eastAsia="Times New Roman" w:hAnsi="Calibri" w:cs="Calibri"/>
-                <w:sz w:val="24"/>
-                <w:szCs w:val="24"/>
-                <w:lang w:eastAsia="ru-RU"/>
-              </w:rPr>
-              <w:t xml:space="preserve"> }} </w:t>
+              <w:t xml:space="preserve">/{{ head_short }} </w:t>
             </w:r>
             <w:r>
               <w:rPr>
@@ -432,16 +343,18 @@
         <w:pStyle w:val="a6"/>
         <w:rPr>
           <w:rFonts w:ascii="Calibri" w:hAnsi="Calibri" w:cs="Calibri"/>
-          <w:sz w:val="24"/>
-          <w:szCs w:val="24"/>
-        </w:rPr>
-      </w:pPr>
-    </w:p>
-    <w:p>
-      <w:pPr>
-        <w:pStyle w:val="a6"/>
-        <w:rPr>
-          <w:rFonts w:ascii="Calibri" w:hAnsi="Calibri" w:cs="Calibri"/>
+          <w:color w:val="000000" w:themeColor="text1"/>
+          <w:sz w:val="24"/>
+          <w:szCs w:val="24"/>
+        </w:rPr>
+      </w:pPr>
+    </w:p>
+    <w:p>
+      <w:pPr>
+        <w:pStyle w:val="a6"/>
+        <w:rPr>
+          <w:rFonts w:ascii="Calibri" w:hAnsi="Calibri" w:cs="Calibri"/>
+          <w:color w:val="000000" w:themeColor="text1"/>
           <w:sz w:val="24"/>
           <w:szCs w:val="24"/>
         </w:rPr>
@@ -453,6 +366,7 @@
         <w:rPr>
           <w:rFonts w:ascii="Calibri" w:hAnsi="Calibri" w:cs="Calibri"/>
           <w:b/>
+          <w:color w:val="000000" w:themeColor="text1"/>
           <w:sz w:val="24"/>
           <w:szCs w:val="24"/>
         </w:rPr>
@@ -461,6 +375,7 @@
         <w:rPr>
           <w:rFonts w:ascii="Calibri" w:hAnsi="Calibri" w:cs="Calibri"/>
           <w:b/>
+          <w:color w:val="000000" w:themeColor="text1"/>
           <w:sz w:val="24"/>
           <w:szCs w:val="24"/>
         </w:rPr>
@@ -472,13 +387,15 @@
         <w:pStyle w:val="a6"/>
         <w:rPr>
           <w:rFonts w:ascii="Calibri" w:hAnsi="Calibri" w:cs="Calibri"/>
-          <w:sz w:val="24"/>
-          <w:szCs w:val="24"/>
-        </w:rPr>
-      </w:pPr>
-      <w:r>
-        <w:rPr>
-          <w:rFonts w:ascii="Calibri" w:hAnsi="Calibri" w:cs="Calibri"/>
+          <w:color w:val="000000" w:themeColor="text1"/>
+          <w:sz w:val="24"/>
+          <w:szCs w:val="24"/>
+        </w:rPr>
+      </w:pPr>
+      <w:r>
+        <w:rPr>
+          <w:rFonts w:ascii="Calibri" w:hAnsi="Calibri" w:cs="Calibri"/>
+          <w:color w:val="000000" w:themeColor="text1"/>
           <w:sz w:val="24"/>
           <w:szCs w:val="24"/>
         </w:rPr>
@@ -490,13 +407,15 @@
         <w:pStyle w:val="a6"/>
         <w:rPr>
           <w:rFonts w:ascii="Calibri" w:hAnsi="Calibri" w:cs="Calibri"/>
-          <w:sz w:val="24"/>
-          <w:szCs w:val="24"/>
-        </w:rPr>
-      </w:pPr>
-      <w:r>
-        <w:rPr>
-          <w:rFonts w:ascii="Calibri" w:hAnsi="Calibri" w:cs="Calibri"/>
+          <w:color w:val="000000" w:themeColor="text1"/>
+          <w:sz w:val="24"/>
+          <w:szCs w:val="24"/>
+        </w:rPr>
+      </w:pPr>
+      <w:r>
+        <w:rPr>
+          <w:rFonts w:ascii="Calibri" w:hAnsi="Calibri" w:cs="Calibri"/>
+          <w:color w:val="000000" w:themeColor="text1"/>
           <w:sz w:val="24"/>
           <w:szCs w:val="24"/>
         </w:rPr>
@@ -508,13 +427,15 @@
         <w:pStyle w:val="a6"/>
         <w:rPr>
           <w:rFonts w:ascii="Calibri" w:hAnsi="Calibri" w:cs="Calibri"/>
-          <w:sz w:val="24"/>
-          <w:szCs w:val="24"/>
-        </w:rPr>
-      </w:pPr>
-      <w:r>
-        <w:rPr>
-          <w:rFonts w:ascii="Calibri" w:hAnsi="Calibri" w:cs="Calibri"/>
+          <w:color w:val="000000" w:themeColor="text1"/>
+          <w:sz w:val="24"/>
+          <w:szCs w:val="24"/>
+        </w:rPr>
+      </w:pPr>
+      <w:r>
+        <w:rPr>
+          <w:rFonts w:ascii="Calibri" w:hAnsi="Calibri" w:cs="Calibri"/>
+          <w:color w:val="000000" w:themeColor="text1"/>
           <w:sz w:val="24"/>
           <w:szCs w:val="24"/>
         </w:rPr>
@@ -526,13 +447,15 @@
         <w:pStyle w:val="a6"/>
         <w:rPr>
           <w:rFonts w:ascii="Calibri" w:hAnsi="Calibri" w:cs="Calibri"/>
-          <w:sz w:val="24"/>
-          <w:szCs w:val="24"/>
-        </w:rPr>
-      </w:pPr>
-      <w:r>
-        <w:rPr>
-          <w:rFonts w:ascii="Calibri" w:hAnsi="Calibri" w:cs="Calibri"/>
+          <w:color w:val="000000" w:themeColor="text1"/>
+          <w:sz w:val="24"/>
+          <w:szCs w:val="24"/>
+        </w:rPr>
+      </w:pPr>
+      <w:r>
+        <w:rPr>
+          <w:rFonts w:ascii="Calibri" w:hAnsi="Calibri" w:cs="Calibri"/>
+          <w:color w:val="000000" w:themeColor="text1"/>
           <w:sz w:val="24"/>
           <w:szCs w:val="24"/>
         </w:rPr>
@@ -544,13 +467,15 @@
         <w:pStyle w:val="a6"/>
         <w:rPr>
           <w:rFonts w:ascii="Calibri" w:hAnsi="Calibri" w:cs="Calibri"/>
-          <w:sz w:val="24"/>
-          <w:szCs w:val="24"/>
-        </w:rPr>
-      </w:pPr>
-      <w:r>
-        <w:rPr>
-          <w:rFonts w:ascii="Calibri" w:hAnsi="Calibri" w:cs="Calibri"/>
+          <w:color w:val="000000" w:themeColor="text1"/>
+          <w:sz w:val="24"/>
+          <w:szCs w:val="24"/>
+        </w:rPr>
+      </w:pPr>
+      <w:r>
+        <w:rPr>
+          <w:rFonts w:ascii="Calibri" w:hAnsi="Calibri" w:cs="Calibri"/>
+          <w:color w:val="000000" w:themeColor="text1"/>
           <w:sz w:val="24"/>
           <w:szCs w:val="24"/>
         </w:rPr>
@@ -562,13 +487,15 @@
         <w:pStyle w:val="a6"/>
         <w:rPr>
           <w:rFonts w:ascii="Calibri" w:hAnsi="Calibri" w:cs="Calibri"/>
-          <w:sz w:val="24"/>
-          <w:szCs w:val="24"/>
-        </w:rPr>
-      </w:pPr>
-      <w:r>
-        <w:rPr>
-          <w:rFonts w:ascii="Calibri" w:hAnsi="Calibri" w:cs="Calibri"/>
+          <w:color w:val="000000" w:themeColor="text1"/>
+          <w:sz w:val="24"/>
+          <w:szCs w:val="24"/>
+        </w:rPr>
+      </w:pPr>
+      <w:r>
+        <w:rPr>
+          <w:rFonts w:ascii="Calibri" w:hAnsi="Calibri" w:cs="Calibri"/>
+          <w:color w:val="000000" w:themeColor="text1"/>
           <w:sz w:val="24"/>
           <w:szCs w:val="24"/>
         </w:rPr>
@@ -580,13 +507,15 @@
         <w:pStyle w:val="a6"/>
         <w:rPr>
           <w:rFonts w:ascii="Calibri" w:hAnsi="Calibri" w:cs="Calibri"/>
-          <w:sz w:val="24"/>
-          <w:szCs w:val="24"/>
-        </w:rPr>
-      </w:pPr>
-      <w:r>
-        <w:rPr>
-          <w:rFonts w:ascii="Calibri" w:hAnsi="Calibri" w:cs="Calibri"/>
+          <w:color w:val="000000" w:themeColor="text1"/>
+          <w:sz w:val="24"/>
+          <w:szCs w:val="24"/>
+        </w:rPr>
+      </w:pPr>
+      <w:r>
+        <w:rPr>
+          <w:rFonts w:ascii="Calibri" w:hAnsi="Calibri" w:cs="Calibri"/>
+          <w:color w:val="000000" w:themeColor="text1"/>
           <w:sz w:val="24"/>
           <w:szCs w:val="24"/>
         </w:rPr>
@@ -598,13 +527,15 @@
         <w:pStyle w:val="a6"/>
         <w:rPr>
           <w:rFonts w:ascii="Calibri" w:hAnsi="Calibri" w:cs="Calibri"/>
-          <w:sz w:val="24"/>
-          <w:szCs w:val="24"/>
-        </w:rPr>
-      </w:pPr>
-      <w:r>
-        <w:rPr>
-          <w:rFonts w:ascii="Calibri" w:hAnsi="Calibri" w:cs="Calibri"/>
+          <w:color w:val="000000" w:themeColor="text1"/>
+          <w:sz w:val="24"/>
+          <w:szCs w:val="24"/>
+        </w:rPr>
+      </w:pPr>
+      <w:r>
+        <w:rPr>
+          <w:rFonts w:ascii="Calibri" w:hAnsi="Calibri" w:cs="Calibri"/>
+          <w:color w:val="000000" w:themeColor="text1"/>
           <w:sz w:val="24"/>
           <w:szCs w:val="24"/>
         </w:rPr>
@@ -616,13 +547,15 @@
         <w:pStyle w:val="a6"/>
         <w:rPr>
           <w:rFonts w:ascii="Calibri" w:hAnsi="Calibri" w:cs="Calibri"/>
-          <w:sz w:val="24"/>
-          <w:szCs w:val="24"/>
-        </w:rPr>
-      </w:pPr>
-      <w:r>
-        <w:rPr>
-          <w:rFonts w:ascii="Calibri" w:hAnsi="Calibri" w:cs="Calibri"/>
+          <w:color w:val="000000" w:themeColor="text1"/>
+          <w:sz w:val="24"/>
+          <w:szCs w:val="24"/>
+        </w:rPr>
+      </w:pPr>
+      <w:r>
+        <w:rPr>
+          <w:rFonts w:ascii="Calibri" w:hAnsi="Calibri" w:cs="Calibri"/>
+          <w:color w:val="000000" w:themeColor="text1"/>
           <w:sz w:val="24"/>
           <w:szCs w:val="24"/>
         </w:rPr>
@@ -634,13 +567,15 @@
         <w:pStyle w:val="a6"/>
         <w:rPr>
           <w:rFonts w:ascii="Calibri" w:hAnsi="Calibri" w:cs="Calibri"/>
-          <w:sz w:val="24"/>
-          <w:szCs w:val="24"/>
-        </w:rPr>
-      </w:pPr>
-      <w:r>
-        <w:rPr>
-          <w:rFonts w:ascii="Calibri" w:hAnsi="Calibri" w:cs="Calibri"/>
+          <w:color w:val="000000" w:themeColor="text1"/>
+          <w:sz w:val="24"/>
+          <w:szCs w:val="24"/>
+        </w:rPr>
+      </w:pPr>
+      <w:r>
+        <w:rPr>
+          <w:rFonts w:ascii="Calibri" w:hAnsi="Calibri" w:cs="Calibri"/>
+          <w:color w:val="000000" w:themeColor="text1"/>
           <w:sz w:val="24"/>
           <w:szCs w:val="24"/>
         </w:rPr>
@@ -652,13 +587,15 @@
         <w:pStyle w:val="a6"/>
         <w:rPr>
           <w:rFonts w:ascii="Calibri" w:hAnsi="Calibri" w:cs="Calibri"/>
-          <w:sz w:val="24"/>
-          <w:szCs w:val="24"/>
-        </w:rPr>
-      </w:pPr>
-      <w:r>
-        <w:rPr>
-          <w:rFonts w:ascii="Calibri" w:hAnsi="Calibri" w:cs="Calibri"/>
+          <w:color w:val="000000" w:themeColor="text1"/>
+          <w:sz w:val="24"/>
+          <w:szCs w:val="24"/>
+        </w:rPr>
+      </w:pPr>
+      <w:r>
+        <w:rPr>
+          <w:rFonts w:ascii="Calibri" w:hAnsi="Calibri" w:cs="Calibri"/>
+          <w:color w:val="000000" w:themeColor="text1"/>
           <w:sz w:val="24"/>
           <w:szCs w:val="24"/>
         </w:rPr>
@@ -667,6 +604,7 @@
       <w:r>
         <w:rPr>
           <w:rFonts w:ascii="Calibri" w:hAnsi="Calibri" w:cs="Calibri"/>
+          <w:color w:val="000000" w:themeColor="text1"/>
           <w:sz w:val="24"/>
           <w:szCs w:val="24"/>
         </w:rPr>
@@ -675,42 +613,498 @@
       <w:r>
         <w:rPr>
           <w:rFonts w:ascii="Calibri" w:eastAsia="Times New Roman" w:hAnsi="Calibri" w:cs="Calibri"/>
-          <w:color w:val="444746"/>
+          <w:color w:val="000000" w:themeColor="text1"/>
           <w:sz w:val="24"/>
           <w:szCs w:val="24"/>
           <w:bdr w:val="none" w:sz="0" w:space="0" w:color="auto" w:frame="1"/>
           <w:lang w:eastAsia="ru-RU"/>
         </w:rPr>
-        <w:t xml:space="preserve">{{ </w:t>
-      </w:r>
-      <w:proofErr w:type="spellStart"/>
-      <w:r>
-        <w:rPr>
-          <w:rFonts w:ascii="Calibri" w:eastAsia="Times New Roman" w:hAnsi="Calibri" w:cs="Calibri"/>
-          <w:color w:val="444746"/>
+        <w:t>Руководителю предприятия</w:t>
+      </w:r>
+      <w:r>
+        <w:rPr>
+          <w:rFonts w:ascii="Times New Roman" w:eastAsia="Times New Roman" w:hAnsi="Times New Roman" w:cs="Times New Roman"/>
+          <w:color w:val="000000" w:themeColor="text1"/>
           <w:sz w:val="24"/>
           <w:szCs w:val="24"/>
           <w:bdr w:val="none" w:sz="0" w:space="0" w:color="auto" w:frame="1"/>
           <w:lang w:eastAsia="ru-RU"/>
         </w:rPr>
-        <w:t>head_pos_datv</w:t>
-      </w:r>
-      <w:proofErr w:type="spellEnd"/>
+        <w:t>.</w:t>
+      </w:r>
+    </w:p>
+    <w:p>
+      <w:pPr>
+        <w:pStyle w:val="a6"/>
+        <w:rPr>
+          <w:rFonts w:ascii="Calibri" w:hAnsi="Calibri" w:cs="Calibri"/>
+          <w:color w:val="000000" w:themeColor="text1"/>
+          <w:sz w:val="24"/>
+          <w:szCs w:val="24"/>
+        </w:rPr>
+      </w:pPr>
+      <w:r>
+        <w:rPr>
+          <w:rFonts w:ascii="Calibri" w:hAnsi="Calibri" w:cs="Calibri"/>
+          <w:color w:val="000000" w:themeColor="text1"/>
+          <w:sz w:val="24"/>
+          <w:szCs w:val="24"/>
+        </w:rPr>
+        <w:t xml:space="preserve">1.6. В период отсутствия начальника отдела реставрации (отпуска, болезни, пр.) его обязанности исполняет заместитель или иной работник, назначенный в установленном порядке, который приобретает соответствующие права и несет ответственность за неисполнение или ненадлежащее исполнение обязанностей, возложенных на него в связи с замещением.                                                                              </w:t>
+      </w:r>
+    </w:p>
+    <w:p>
+      <w:pPr>
+        <w:pStyle w:val="a6"/>
+        <w:rPr>
+          <w:rFonts w:ascii="Calibri" w:hAnsi="Calibri" w:cs="Calibri"/>
+          <w:b/>
+          <w:color w:val="000000" w:themeColor="text1"/>
+          <w:sz w:val="24"/>
+          <w:szCs w:val="24"/>
+        </w:rPr>
+      </w:pPr>
+      <w:r>
+        <w:rPr>
+          <w:rFonts w:ascii="Calibri" w:hAnsi="Calibri" w:cs="Calibri"/>
+          <w:b/>
+          <w:color w:val="000000" w:themeColor="text1"/>
+          <w:sz w:val="24"/>
+          <w:szCs w:val="24"/>
+        </w:rPr>
+        <w:t>2. Функции</w:t>
+      </w:r>
+    </w:p>
+    <w:p>
+      <w:pPr>
+        <w:pStyle w:val="a6"/>
+        <w:rPr>
+          <w:rFonts w:ascii="Calibri" w:hAnsi="Calibri" w:cs="Calibri"/>
+          <w:color w:val="000000" w:themeColor="text1"/>
+          <w:sz w:val="24"/>
+          <w:szCs w:val="24"/>
+        </w:rPr>
+      </w:pPr>
+      <w:r>
+        <w:rPr>
+          <w:rFonts w:ascii="Calibri" w:hAnsi="Calibri" w:cs="Calibri"/>
+          <w:color w:val="000000" w:themeColor="text1"/>
+          <w:sz w:val="24"/>
+          <w:szCs w:val="24"/>
+        </w:rPr>
+        <w:t>2.1. Руководство отделом реставрации.</w:t>
+      </w:r>
+    </w:p>
+    <w:p>
+      <w:pPr>
+        <w:pStyle w:val="a6"/>
+        <w:rPr>
+          <w:rFonts w:ascii="Calibri" w:hAnsi="Calibri" w:cs="Calibri"/>
+          <w:color w:val="000000" w:themeColor="text1"/>
+          <w:sz w:val="24"/>
+          <w:szCs w:val="24"/>
+        </w:rPr>
+      </w:pPr>
+      <w:r>
+        <w:rPr>
+          <w:rFonts w:ascii="Calibri" w:hAnsi="Calibri" w:cs="Calibri"/>
+          <w:color w:val="000000" w:themeColor="text1"/>
+          <w:sz w:val="24"/>
+          <w:szCs w:val="24"/>
+        </w:rPr>
+        <w:t xml:space="preserve">2.2. Планирование, организация и выполнение ремонтно-реставрационных работ по сохранению объектов культурного наследия.                                                                   </w:t>
+      </w:r>
+    </w:p>
+    <w:p>
+      <w:pPr>
+        <w:pStyle w:val="a6"/>
+        <w:rPr>
+          <w:rFonts w:ascii="Calibri" w:hAnsi="Calibri" w:cs="Calibri"/>
+          <w:b/>
+          <w:color w:val="000000" w:themeColor="text1"/>
+          <w:sz w:val="24"/>
+          <w:szCs w:val="24"/>
+        </w:rPr>
+      </w:pPr>
+      <w:r>
+        <w:rPr>
+          <w:rFonts w:ascii="Calibri" w:hAnsi="Calibri" w:cs="Calibri"/>
+          <w:b/>
+          <w:color w:val="000000" w:themeColor="text1"/>
+          <w:sz w:val="24"/>
+          <w:szCs w:val="24"/>
+        </w:rPr>
+        <w:t>3. Должностные обязанности</w:t>
+      </w:r>
+    </w:p>
+    <w:p>
+      <w:pPr>
+        <w:pStyle w:val="a6"/>
+        <w:rPr>
+          <w:rFonts w:ascii="Calibri" w:hAnsi="Calibri" w:cs="Calibri"/>
+          <w:color w:val="000000" w:themeColor="text1"/>
+          <w:sz w:val="24"/>
+          <w:szCs w:val="24"/>
+        </w:rPr>
+      </w:pPr>
+      <w:r>
+        <w:rPr>
+          <w:rFonts w:ascii="Calibri" w:hAnsi="Calibri" w:cs="Calibri"/>
+          <w:color w:val="000000" w:themeColor="text1"/>
+          <w:sz w:val="24"/>
+          <w:szCs w:val="24"/>
+        </w:rPr>
+        <w:t>Начальник отдела ДПИ исполняет следующие обязанности:</w:t>
+      </w:r>
+    </w:p>
+    <w:p>
+      <w:pPr>
+        <w:pStyle w:val="a6"/>
+        <w:rPr>
+          <w:rFonts w:ascii="Calibri" w:hAnsi="Calibri" w:cs="Calibri"/>
+          <w:color w:val="000000" w:themeColor="text1"/>
+          <w:sz w:val="24"/>
+          <w:szCs w:val="24"/>
+        </w:rPr>
+      </w:pPr>
+      <w:r>
+        <w:rPr>
+          <w:rFonts w:ascii="Calibri" w:hAnsi="Calibri" w:cs="Calibri"/>
+          <w:color w:val="000000" w:themeColor="text1"/>
+          <w:sz w:val="24"/>
+          <w:szCs w:val="24"/>
+        </w:rPr>
+        <w:t>3.1. Осуществляет руководство отделом реставрации.</w:t>
+      </w:r>
+    </w:p>
+    <w:p>
+      <w:pPr>
+        <w:pStyle w:val="a6"/>
+        <w:rPr>
+          <w:rFonts w:ascii="Calibri" w:hAnsi="Calibri" w:cs="Calibri"/>
+          <w:color w:val="000000" w:themeColor="text1"/>
+          <w:sz w:val="24"/>
+          <w:szCs w:val="24"/>
+        </w:rPr>
+      </w:pPr>
+      <w:r>
+        <w:rPr>
+          <w:rFonts w:ascii="Calibri" w:hAnsi="Calibri" w:cs="Calibri"/>
+          <w:color w:val="000000" w:themeColor="text1"/>
+          <w:sz w:val="24"/>
+          <w:szCs w:val="24"/>
+        </w:rPr>
+        <w:t>3.2. Организует планирование ремонтно-реставрационных работ по сохранению объектов культурного наследия.</w:t>
+      </w:r>
+    </w:p>
+    <w:p>
+      <w:pPr>
+        <w:pStyle w:val="a6"/>
+        <w:rPr>
+          <w:rFonts w:ascii="Calibri" w:hAnsi="Calibri" w:cs="Calibri"/>
+          <w:color w:val="000000" w:themeColor="text1"/>
+          <w:sz w:val="24"/>
+          <w:szCs w:val="24"/>
+        </w:rPr>
+      </w:pPr>
+      <w:r>
+        <w:rPr>
+          <w:rFonts w:ascii="Calibri" w:hAnsi="Calibri" w:cs="Calibri"/>
+          <w:color w:val="000000" w:themeColor="text1"/>
+          <w:sz w:val="24"/>
+          <w:szCs w:val="24"/>
+        </w:rPr>
+        <w:t>3.3. Обеспечивает подготовку исходно-разрешительной документации для выполнения проектных и ремонтно-реставрационных работ на объектах культурного наследия, подготовку технической части конкурсной документации для проведения конкурсов (подрядных торгов) по выбору проектных и подрядных организаций для разработки проектно-сметной документации и производства работ на объектах культурного наследия.</w:t>
+      </w:r>
+    </w:p>
+    <w:p>
+      <w:pPr>
+        <w:pStyle w:val="a6"/>
+        <w:rPr>
+          <w:rFonts w:ascii="Calibri" w:hAnsi="Calibri" w:cs="Calibri"/>
+          <w:color w:val="000000" w:themeColor="text1"/>
+          <w:sz w:val="24"/>
+          <w:szCs w:val="24"/>
+        </w:rPr>
+      </w:pPr>
+      <w:r>
+        <w:rPr>
+          <w:rFonts w:ascii="Calibri" w:hAnsi="Calibri" w:cs="Calibri"/>
+          <w:color w:val="000000" w:themeColor="text1"/>
+          <w:sz w:val="24"/>
+          <w:szCs w:val="24"/>
+        </w:rPr>
+        <w:t>3.4. Обеспечивает оформление и сопровождение контрактов (договоров) на разработку проектно-сметной документации и производство ремонтно-реставрационных работ на объектах культурного наследия</w:t>
+      </w:r>
+    </w:p>
+    <w:p>
+      <w:pPr>
+        <w:pStyle w:val="a6"/>
+        <w:rPr>
+          <w:rFonts w:ascii="Calibri" w:hAnsi="Calibri" w:cs="Calibri"/>
+          <w:color w:val="000000" w:themeColor="text1"/>
+          <w:sz w:val="24"/>
+          <w:szCs w:val="24"/>
+        </w:rPr>
+      </w:pPr>
+      <w:r>
+        <w:rPr>
+          <w:rFonts w:ascii="Calibri" w:hAnsi="Calibri" w:cs="Calibri"/>
+          <w:color w:val="000000" w:themeColor="text1"/>
+          <w:sz w:val="24"/>
+          <w:szCs w:val="24"/>
+        </w:rPr>
+        <w:lastRenderedPageBreak/>
+        <w:t>3.5. Принимает участие в рассмотрении, согласовании и экспертизе проектно-сметной документации по реставрации объектов культурного наследия, организует контроль разработки проектно-сметной документации и технический надзор за производством ремонтно-реставрационных работ.</w:t>
+      </w:r>
+    </w:p>
+    <w:p>
+      <w:pPr>
+        <w:pStyle w:val="a6"/>
+        <w:rPr>
+          <w:rFonts w:ascii="Calibri" w:hAnsi="Calibri" w:cs="Calibri"/>
+          <w:color w:val="000000" w:themeColor="text1"/>
+          <w:sz w:val="24"/>
+          <w:szCs w:val="24"/>
+        </w:rPr>
+      </w:pPr>
+      <w:r>
+        <w:rPr>
+          <w:rFonts w:ascii="Calibri" w:hAnsi="Calibri" w:cs="Calibri"/>
+          <w:color w:val="000000" w:themeColor="text1"/>
+          <w:sz w:val="24"/>
+          <w:szCs w:val="24"/>
+        </w:rPr>
+        <w:t xml:space="preserve">3.6. Обеспечивает ведение оперативного учета и статистической отчетности выполненных работ, приемку выполненных ремонтно-реставрационных работ и ввод в эксплуатацию объектов культурного наследия.                                                                                  </w:t>
+      </w:r>
+    </w:p>
+    <w:p>
+      <w:pPr>
+        <w:pStyle w:val="a6"/>
+        <w:rPr>
+          <w:rFonts w:ascii="Calibri" w:hAnsi="Calibri" w:cs="Calibri"/>
+          <w:b/>
+          <w:color w:val="000000" w:themeColor="text1"/>
+          <w:sz w:val="24"/>
+          <w:szCs w:val="24"/>
+        </w:rPr>
+      </w:pPr>
+      <w:r>
+        <w:rPr>
+          <w:rFonts w:ascii="Calibri" w:hAnsi="Calibri" w:cs="Calibri"/>
+          <w:b/>
+          <w:color w:val="000000" w:themeColor="text1"/>
+          <w:sz w:val="24"/>
+          <w:szCs w:val="24"/>
+        </w:rPr>
+        <w:t>4. Права</w:t>
+      </w:r>
+    </w:p>
+    <w:p>
+      <w:pPr>
+        <w:pStyle w:val="a6"/>
+        <w:rPr>
+          <w:rFonts w:ascii="Calibri" w:hAnsi="Calibri" w:cs="Calibri"/>
+          <w:color w:val="000000" w:themeColor="text1"/>
+          <w:sz w:val="24"/>
+          <w:szCs w:val="24"/>
+        </w:rPr>
+      </w:pPr>
+      <w:r>
+        <w:rPr>
+          <w:rFonts w:ascii="Calibri" w:hAnsi="Calibri" w:cs="Calibri"/>
+          <w:color w:val="000000" w:themeColor="text1"/>
+          <w:sz w:val="24"/>
+          <w:szCs w:val="24"/>
+        </w:rPr>
+        <w:t>Начальник отдела ДПИ имеет право:</w:t>
+      </w:r>
+    </w:p>
+    <w:p>
+      <w:pPr>
+        <w:pStyle w:val="a6"/>
+        <w:rPr>
+          <w:rFonts w:ascii="Calibri" w:hAnsi="Calibri" w:cs="Calibri"/>
+          <w:color w:val="000000" w:themeColor="text1"/>
+          <w:sz w:val="24"/>
+          <w:szCs w:val="24"/>
+        </w:rPr>
+      </w:pPr>
+      <w:r>
+        <w:rPr>
+          <w:rFonts w:ascii="Calibri" w:hAnsi="Calibri" w:cs="Calibri"/>
+          <w:color w:val="000000" w:themeColor="text1"/>
+          <w:sz w:val="24"/>
+          <w:szCs w:val="24"/>
+        </w:rPr>
+        <w:t>4.1. Участвовать в обсуждении проектов решений руководства учреждения (организации).</w:t>
+      </w:r>
+    </w:p>
+    <w:p>
+      <w:pPr>
+        <w:pStyle w:val="a6"/>
+        <w:rPr>
+          <w:rFonts w:ascii="Calibri" w:hAnsi="Calibri" w:cs="Calibri"/>
+          <w:color w:val="000000" w:themeColor="text1"/>
+          <w:sz w:val="24"/>
+          <w:szCs w:val="24"/>
+        </w:rPr>
+      </w:pPr>
+      <w:r>
+        <w:rPr>
+          <w:rFonts w:ascii="Calibri" w:hAnsi="Calibri" w:cs="Calibri"/>
+          <w:color w:val="000000" w:themeColor="text1"/>
+          <w:sz w:val="24"/>
+          <w:szCs w:val="24"/>
+        </w:rPr>
+        <w:t>4.2. Распоряжаться вверенными ему имуществом и средствами с соблюдением требований, определенных нормативными правовыми актами, учредительными документами.</w:t>
+      </w:r>
+    </w:p>
+    <w:p>
+      <w:pPr>
+        <w:pStyle w:val="a6"/>
+        <w:rPr>
+          <w:rFonts w:ascii="Calibri" w:hAnsi="Calibri" w:cs="Calibri"/>
+          <w:color w:val="000000" w:themeColor="text1"/>
+          <w:sz w:val="24"/>
+          <w:szCs w:val="24"/>
+        </w:rPr>
+      </w:pPr>
+      <w:r>
+        <w:rPr>
+          <w:rFonts w:ascii="Calibri" w:hAnsi="Calibri" w:cs="Calibri"/>
+          <w:color w:val="000000" w:themeColor="text1"/>
+          <w:sz w:val="24"/>
+          <w:szCs w:val="24"/>
+        </w:rPr>
+        <w:t>4.3. Инициировать и проводить совещания по организационным вопросам.</w:t>
+      </w:r>
+    </w:p>
+    <w:p>
+      <w:pPr>
+        <w:pStyle w:val="a6"/>
+        <w:rPr>
+          <w:rFonts w:ascii="Calibri" w:hAnsi="Calibri" w:cs="Calibri"/>
+          <w:color w:val="000000" w:themeColor="text1"/>
+          <w:sz w:val="24"/>
+          <w:szCs w:val="24"/>
+        </w:rPr>
+      </w:pPr>
+      <w:r>
+        <w:rPr>
+          <w:rFonts w:ascii="Calibri" w:hAnsi="Calibri" w:cs="Calibri"/>
+          <w:color w:val="000000" w:themeColor="text1"/>
+          <w:sz w:val="24"/>
+          <w:szCs w:val="24"/>
+        </w:rPr>
+        <w:t>4.4. Запрашивать и получать от структурных подразделений необходимую информацию, документы.</w:t>
+      </w:r>
+    </w:p>
+    <w:p>
+      <w:pPr>
+        <w:pStyle w:val="a6"/>
+        <w:rPr>
+          <w:rFonts w:ascii="Calibri" w:hAnsi="Calibri" w:cs="Calibri"/>
+          <w:color w:val="000000" w:themeColor="text1"/>
+          <w:sz w:val="24"/>
+          <w:szCs w:val="24"/>
+        </w:rPr>
+      </w:pPr>
+      <w:r>
+        <w:rPr>
+          <w:rFonts w:ascii="Calibri" w:hAnsi="Calibri" w:cs="Calibri"/>
+          <w:color w:val="000000" w:themeColor="text1"/>
+          <w:sz w:val="24"/>
+          <w:szCs w:val="24"/>
+        </w:rPr>
+        <w:t>4.5. Проводить проверки качества и своевременности исполнения поручений.</w:t>
+      </w:r>
+    </w:p>
+    <w:p>
+      <w:pPr>
+        <w:pStyle w:val="a6"/>
+        <w:rPr>
+          <w:rFonts w:ascii="Calibri" w:hAnsi="Calibri" w:cs="Calibri"/>
+          <w:color w:val="000000" w:themeColor="text1"/>
+          <w:sz w:val="24"/>
+          <w:szCs w:val="24"/>
+        </w:rPr>
+      </w:pPr>
+      <w:r>
+        <w:rPr>
+          <w:rFonts w:ascii="Calibri" w:hAnsi="Calibri" w:cs="Calibri"/>
+          <w:color w:val="000000" w:themeColor="text1"/>
+          <w:sz w:val="24"/>
+          <w:szCs w:val="24"/>
+        </w:rPr>
+        <w:t>4.6. Требовать прекращения (приостановления) работ (в случае нарушений, несоблюдения установленных требований и т.д.), соблюдения установленных норм, правил, инструкций; давать указания по исправлению недостатков и устранению нарушений.</w:t>
+      </w:r>
+    </w:p>
+    <w:p>
+      <w:pPr>
+        <w:pStyle w:val="a6"/>
+        <w:rPr>
+          <w:rFonts w:ascii="Calibri" w:hAnsi="Calibri" w:cs="Calibri"/>
+          <w:color w:val="000000" w:themeColor="text1"/>
+          <w:sz w:val="24"/>
+          <w:szCs w:val="24"/>
+        </w:rPr>
+      </w:pPr>
+      <w:r>
+        <w:rPr>
+          <w:rFonts w:ascii="Calibri" w:hAnsi="Calibri" w:cs="Calibri"/>
+          <w:color w:val="000000" w:themeColor="text1"/>
+          <w:sz w:val="24"/>
+          <w:szCs w:val="24"/>
+        </w:rPr>
+        <w:t>4.7. Участвовать в обсуждении вопросов, касающихся исполняемых им должностных обязанностей.</w:t>
+      </w:r>
+    </w:p>
+    <w:p>
+      <w:pPr>
+        <w:pStyle w:val="a6"/>
+        <w:rPr>
+          <w:rFonts w:ascii="Calibri" w:hAnsi="Calibri" w:cs="Calibri"/>
+          <w:color w:val="000000" w:themeColor="text1"/>
+          <w:sz w:val="24"/>
+          <w:szCs w:val="24"/>
+        </w:rPr>
+      </w:pPr>
+      <w:r>
+        <w:rPr>
+          <w:rFonts w:ascii="Calibri" w:hAnsi="Calibri" w:cs="Calibri"/>
+          <w:color w:val="000000" w:themeColor="text1"/>
+          <w:sz w:val="24"/>
+          <w:szCs w:val="24"/>
+        </w:rPr>
+        <w:t>4.8. Вносить на рассмотрение</w:t>
+      </w:r>
+      <w:r>
+        <w:rPr>
+          <w:rFonts w:ascii="Calibri" w:hAnsi="Calibri" w:cs="Calibri"/>
+          <w:color w:val="000000" w:themeColor="text1"/>
+          <w:sz w:val="24"/>
+          <w:szCs w:val="24"/>
+        </w:rPr>
+        <w:t xml:space="preserve"> </w:t>
+      </w:r>
       <w:r>
         <w:rPr>
           <w:rFonts w:ascii="Calibri" w:eastAsia="Times New Roman" w:hAnsi="Calibri" w:cs="Calibri"/>
-          <w:color w:val="444746"/>
+          <w:color w:val="000000" w:themeColor="text1"/>
           <w:sz w:val="24"/>
           <w:szCs w:val="24"/>
           <w:bdr w:val="none" w:sz="0" w:space="0" w:color="auto" w:frame="1"/>
           <w:lang w:eastAsia="ru-RU"/>
         </w:rPr>
-        <w:t xml:space="preserve"> }}</w:t>
-      </w:r>
+        <w:t>Руководителю предприятия</w:t>
+      </w:r>
+      <w:bookmarkStart w:id="0" w:name="_GoBack"/>
+      <w:bookmarkEnd w:id="0"/>
       <w:r>
         <w:rPr>
           <w:rFonts w:ascii="Times New Roman" w:eastAsia="Times New Roman" w:hAnsi="Times New Roman" w:cs="Times New Roman"/>
-          <w:color w:val="444746"/>
+          <w:color w:val="000000" w:themeColor="text1"/>
           <w:sz w:val="24"/>
           <w:szCs w:val="24"/>
           <w:bdr w:val="none" w:sz="0" w:space="0" w:color="auto" w:frame="1"/>
@@ -724,17 +1118,59 @@
         <w:pStyle w:val="a6"/>
         <w:rPr>
           <w:rFonts w:ascii="Calibri" w:hAnsi="Calibri" w:cs="Calibri"/>
-          <w:sz w:val="24"/>
-          <w:szCs w:val="24"/>
-        </w:rPr>
-      </w:pPr>
-      <w:r>
-        <w:rPr>
-          <w:rFonts w:ascii="Calibri" w:hAnsi="Calibri" w:cs="Calibri"/>
-          <w:sz w:val="24"/>
-          <w:szCs w:val="24"/>
-        </w:rPr>
-        <w:t xml:space="preserve">1.6. В период отсутствия начальника отдела реставрации (отпуска, болезни, пр.) его обязанности исполняет заместитель или иной работник, назначенный в установленном порядке, который приобретает соответствующие права и несет ответственность за неисполнение или ненадлежащее исполнение обязанностей, возложенных на него в связи с замещением.                                                                              </w:t>
+          <w:color w:val="000000" w:themeColor="text1"/>
+          <w:sz w:val="24"/>
+          <w:szCs w:val="24"/>
+        </w:rPr>
+      </w:pPr>
+      <w:r>
+        <w:rPr>
+          <w:rFonts w:ascii="Calibri" w:hAnsi="Calibri" w:cs="Calibri"/>
+          <w:color w:val="000000" w:themeColor="text1"/>
+          <w:sz w:val="24"/>
+          <w:szCs w:val="24"/>
+        </w:rPr>
+        <w:t>представления  о  приеме,   перемещении   и   увольнении работников отдела;</w:t>
+      </w:r>
+    </w:p>
+    <w:p>
+      <w:pPr>
+        <w:pStyle w:val="a6"/>
+        <w:rPr>
+          <w:rFonts w:ascii="Calibri" w:hAnsi="Calibri" w:cs="Calibri"/>
+          <w:color w:val="000000" w:themeColor="text1"/>
+          <w:sz w:val="24"/>
+          <w:szCs w:val="24"/>
+        </w:rPr>
+      </w:pPr>
+      <w:r>
+        <w:rPr>
+          <w:rFonts w:ascii="Calibri" w:hAnsi="Calibri" w:cs="Calibri"/>
+          <w:color w:val="000000" w:themeColor="text1"/>
+          <w:sz w:val="24"/>
+          <w:szCs w:val="24"/>
+        </w:rPr>
+        <w:t>предложения об их поощрении или о наложении на них взысканий.</w:t>
+      </w:r>
+    </w:p>
+    <w:p>
+      <w:pPr>
+        <w:pStyle w:val="a6"/>
+        <w:rPr>
+          <w:rFonts w:ascii="Calibri" w:hAnsi="Calibri" w:cs="Calibri"/>
+          <w:color w:val="000000" w:themeColor="text1"/>
+          <w:sz w:val="24"/>
+          <w:szCs w:val="24"/>
+        </w:rPr>
+      </w:pPr>
+      <w:r>
+        <w:rPr>
+          <w:rFonts w:ascii="Calibri" w:hAnsi="Calibri" w:cs="Calibri"/>
+          <w:color w:val="000000" w:themeColor="text1"/>
+          <w:sz w:val="24"/>
+          <w:szCs w:val="24"/>
+        </w:rPr>
+        <w:t xml:space="preserve">4.9. Требовать от руководства учреждения (организации) оказания содействия в исполнении его должностных обязанностей и прав.                                                                        </w:t>
       </w:r>
     </w:p>
     <w:p>
@@ -743,6 +1179,7 @@
         <w:rPr>
           <w:rFonts w:ascii="Calibri" w:hAnsi="Calibri" w:cs="Calibri"/>
           <w:b/>
+          <w:color w:val="000000" w:themeColor="text1"/>
           <w:sz w:val="24"/>
           <w:szCs w:val="24"/>
         </w:rPr>
@@ -751,499 +1188,7 @@
         <w:rPr>
           <w:rFonts w:ascii="Calibri" w:hAnsi="Calibri" w:cs="Calibri"/>
           <w:b/>
-          <w:sz w:val="24"/>
-          <w:szCs w:val="24"/>
-        </w:rPr>
-        <w:t>2. Функции</w:t>
-      </w:r>
-    </w:p>
-    <w:p>
-      <w:pPr>
-        <w:pStyle w:val="a6"/>
-        <w:rPr>
-          <w:rFonts w:ascii="Calibri" w:hAnsi="Calibri" w:cs="Calibri"/>
-          <w:sz w:val="24"/>
-          <w:szCs w:val="24"/>
-        </w:rPr>
-      </w:pPr>
-      <w:r>
-        <w:rPr>
-          <w:rFonts w:ascii="Calibri" w:hAnsi="Calibri" w:cs="Calibri"/>
-          <w:sz w:val="24"/>
-          <w:szCs w:val="24"/>
-        </w:rPr>
-        <w:t>2.1. Руководство отделом реставрации.</w:t>
-      </w:r>
-    </w:p>
-    <w:p>
-      <w:pPr>
-        <w:pStyle w:val="a6"/>
-        <w:rPr>
-          <w:rFonts w:ascii="Calibri" w:hAnsi="Calibri" w:cs="Calibri"/>
-          <w:sz w:val="24"/>
-          <w:szCs w:val="24"/>
-        </w:rPr>
-      </w:pPr>
-      <w:r>
-        <w:rPr>
-          <w:rFonts w:ascii="Calibri" w:hAnsi="Calibri" w:cs="Calibri"/>
-          <w:sz w:val="24"/>
-          <w:szCs w:val="24"/>
-        </w:rPr>
-        <w:t xml:space="preserve">2.2. Планирование, организация и выполнение ремонтно-реставрационных работ по сохранению объектов культурного наследия.                                                                   </w:t>
-      </w:r>
-    </w:p>
-    <w:p>
-      <w:pPr>
-        <w:pStyle w:val="a6"/>
-        <w:rPr>
-          <w:rFonts w:ascii="Calibri" w:hAnsi="Calibri" w:cs="Calibri"/>
-          <w:b/>
-          <w:sz w:val="24"/>
-          <w:szCs w:val="24"/>
-        </w:rPr>
-      </w:pPr>
-      <w:r>
-        <w:rPr>
-          <w:rFonts w:ascii="Calibri" w:hAnsi="Calibri" w:cs="Calibri"/>
-          <w:b/>
-          <w:sz w:val="24"/>
-          <w:szCs w:val="24"/>
-        </w:rPr>
-        <w:t>3. Должностные обязанности</w:t>
-      </w:r>
-    </w:p>
-    <w:p>
-      <w:pPr>
-        <w:pStyle w:val="a6"/>
-        <w:rPr>
-          <w:rFonts w:ascii="Calibri" w:hAnsi="Calibri" w:cs="Calibri"/>
-          <w:sz w:val="24"/>
-          <w:szCs w:val="24"/>
-        </w:rPr>
-      </w:pPr>
-      <w:r>
-        <w:rPr>
-          <w:rFonts w:ascii="Calibri" w:hAnsi="Calibri" w:cs="Calibri"/>
-          <w:sz w:val="24"/>
-          <w:szCs w:val="24"/>
-        </w:rPr>
-        <w:t>Начальник отдела ДПИ исполняет следующие обязанности:</w:t>
-      </w:r>
-    </w:p>
-    <w:p>
-      <w:pPr>
-        <w:pStyle w:val="a6"/>
-        <w:rPr>
-          <w:rFonts w:ascii="Calibri" w:hAnsi="Calibri" w:cs="Calibri"/>
-          <w:sz w:val="24"/>
-          <w:szCs w:val="24"/>
-        </w:rPr>
-      </w:pPr>
-      <w:r>
-        <w:rPr>
-          <w:rFonts w:ascii="Calibri" w:hAnsi="Calibri" w:cs="Calibri"/>
-          <w:sz w:val="24"/>
-          <w:szCs w:val="24"/>
-        </w:rPr>
-        <w:t>3.1. Осуществляет руководство отделом реставрации.</w:t>
-      </w:r>
-    </w:p>
-    <w:p>
-      <w:pPr>
-        <w:pStyle w:val="a6"/>
-        <w:rPr>
-          <w:rFonts w:ascii="Calibri" w:hAnsi="Calibri" w:cs="Calibri"/>
-          <w:sz w:val="24"/>
-          <w:szCs w:val="24"/>
-        </w:rPr>
-      </w:pPr>
-      <w:r>
-        <w:rPr>
-          <w:rFonts w:ascii="Calibri" w:hAnsi="Calibri" w:cs="Calibri"/>
-          <w:sz w:val="24"/>
-          <w:szCs w:val="24"/>
-        </w:rPr>
-        <w:t>3.2. Организует планирование ремонтно-реставрационных работ по сохранению объектов культурного наследия.</w:t>
-      </w:r>
-    </w:p>
-    <w:p>
-      <w:pPr>
-        <w:pStyle w:val="a6"/>
-        <w:rPr>
-          <w:rFonts w:ascii="Calibri" w:hAnsi="Calibri" w:cs="Calibri"/>
-          <w:sz w:val="24"/>
-          <w:szCs w:val="24"/>
-        </w:rPr>
-      </w:pPr>
-      <w:r>
-        <w:rPr>
-          <w:rFonts w:ascii="Calibri" w:hAnsi="Calibri" w:cs="Calibri"/>
-          <w:sz w:val="24"/>
-          <w:szCs w:val="24"/>
-        </w:rPr>
-        <w:t>3.3. Обеспечивает подготовку исходно-разрешительной документации для выполнения проектных и ремонтно-реставрационных работ на объектах культурного наследия, подготовку технической части конкурсной документации для проведения конкурсов (подрядных торгов) по выбору проектных и подрядных организаций для разработки проектно-сметной документации и производства работ на объектах культурного наследия.</w:t>
-      </w:r>
-    </w:p>
-    <w:p>
-      <w:pPr>
-        <w:pStyle w:val="a6"/>
-        <w:rPr>
-          <w:rFonts w:ascii="Calibri" w:hAnsi="Calibri" w:cs="Calibri"/>
-          <w:sz w:val="24"/>
-          <w:szCs w:val="24"/>
-        </w:rPr>
-      </w:pPr>
-      <w:r>
-        <w:rPr>
-          <w:rFonts w:ascii="Calibri" w:hAnsi="Calibri" w:cs="Calibri"/>
-          <w:sz w:val="24"/>
-          <w:szCs w:val="24"/>
-        </w:rPr>
-        <w:t>3.4. Обеспечивает оформление и сопровождение контрактов (договоров) на разработку проектно-сметной документации и производство ремонтно-реставрационных работ на объектах культурного наследия</w:t>
-      </w:r>
-    </w:p>
-    <w:p>
-      <w:pPr>
-        <w:pStyle w:val="a6"/>
-        <w:rPr>
-          <w:rFonts w:ascii="Calibri" w:hAnsi="Calibri" w:cs="Calibri"/>
-          <w:sz w:val="24"/>
-          <w:szCs w:val="24"/>
-        </w:rPr>
-      </w:pPr>
-      <w:r>
-        <w:rPr>
-          <w:rFonts w:ascii="Calibri" w:hAnsi="Calibri" w:cs="Calibri"/>
-          <w:sz w:val="24"/>
-          <w:szCs w:val="24"/>
-        </w:rPr>
-        <w:lastRenderedPageBreak/>
-        <w:t>3.5. Принимает участие в рассмотрении, согласовании и экспертизе проектно-сметной документации по реставрации объектов культурного наследия, организует контроль разработки проектно-сметной документации и технический надзор за производством ремонтно-реставрационных работ.</w:t>
-      </w:r>
-    </w:p>
-    <w:p>
-      <w:pPr>
-        <w:pStyle w:val="a6"/>
-        <w:rPr>
-          <w:rFonts w:ascii="Calibri" w:hAnsi="Calibri" w:cs="Calibri"/>
-          <w:sz w:val="24"/>
-          <w:szCs w:val="24"/>
-        </w:rPr>
-      </w:pPr>
-      <w:r>
-        <w:rPr>
-          <w:rFonts w:ascii="Calibri" w:hAnsi="Calibri" w:cs="Calibri"/>
-          <w:sz w:val="24"/>
-          <w:szCs w:val="24"/>
-        </w:rPr>
-        <w:t xml:space="preserve">3.6. Обеспечивает ведение оперативного учета и статистической отчетности выполненных работ, приемку выполненных ремонтно-реставрационных работ и ввод в эксплуатацию объектов культурного наследия.                                                                                  </w:t>
-      </w:r>
-    </w:p>
-    <w:p>
-      <w:pPr>
-        <w:pStyle w:val="a6"/>
-        <w:rPr>
-          <w:rFonts w:ascii="Calibri" w:hAnsi="Calibri" w:cs="Calibri"/>
-          <w:b/>
-          <w:sz w:val="24"/>
-          <w:szCs w:val="24"/>
-        </w:rPr>
-      </w:pPr>
-      <w:r>
-        <w:rPr>
-          <w:rFonts w:ascii="Calibri" w:hAnsi="Calibri" w:cs="Calibri"/>
-          <w:b/>
-          <w:sz w:val="24"/>
-          <w:szCs w:val="24"/>
-        </w:rPr>
-        <w:t>4. Права</w:t>
-      </w:r>
-    </w:p>
-    <w:p>
-      <w:pPr>
-        <w:pStyle w:val="a6"/>
-        <w:rPr>
-          <w:rFonts w:ascii="Calibri" w:hAnsi="Calibri" w:cs="Calibri"/>
-          <w:sz w:val="24"/>
-          <w:szCs w:val="24"/>
-        </w:rPr>
-      </w:pPr>
-      <w:r>
-        <w:rPr>
-          <w:rFonts w:ascii="Calibri" w:hAnsi="Calibri" w:cs="Calibri"/>
-          <w:sz w:val="24"/>
-          <w:szCs w:val="24"/>
-        </w:rPr>
-        <w:t>Начальник отдела ДПИ имеет право:</w:t>
-      </w:r>
-    </w:p>
-    <w:p>
-      <w:pPr>
-        <w:pStyle w:val="a6"/>
-        <w:rPr>
-          <w:rFonts w:ascii="Calibri" w:hAnsi="Calibri" w:cs="Calibri"/>
-          <w:sz w:val="24"/>
-          <w:szCs w:val="24"/>
-        </w:rPr>
-      </w:pPr>
-      <w:r>
-        <w:rPr>
-          <w:rFonts w:ascii="Calibri" w:hAnsi="Calibri" w:cs="Calibri"/>
-          <w:sz w:val="24"/>
-          <w:szCs w:val="24"/>
-        </w:rPr>
-        <w:t>4.1. Участвовать в обсуждении проектов решений руководства учреждения (организации).</w:t>
-      </w:r>
-    </w:p>
-    <w:p>
-      <w:pPr>
-        <w:pStyle w:val="a6"/>
-        <w:rPr>
-          <w:rFonts w:ascii="Calibri" w:hAnsi="Calibri" w:cs="Calibri"/>
-          <w:sz w:val="24"/>
-          <w:szCs w:val="24"/>
-        </w:rPr>
-      </w:pPr>
-      <w:r>
-        <w:rPr>
-          <w:rFonts w:ascii="Calibri" w:hAnsi="Calibri" w:cs="Calibri"/>
-          <w:sz w:val="24"/>
-          <w:szCs w:val="24"/>
-        </w:rPr>
-        <w:t>4.2. Распоряжаться вверенными ему имуществом и средствами с соблюдением требований, определенных нормативными правовыми актами, учредительными документами.</w:t>
-      </w:r>
-    </w:p>
-    <w:p>
-      <w:pPr>
-        <w:pStyle w:val="a6"/>
-        <w:rPr>
-          <w:rFonts w:ascii="Calibri" w:hAnsi="Calibri" w:cs="Calibri"/>
-          <w:sz w:val="24"/>
-          <w:szCs w:val="24"/>
-        </w:rPr>
-      </w:pPr>
-      <w:r>
-        <w:rPr>
-          <w:rFonts w:ascii="Calibri" w:hAnsi="Calibri" w:cs="Calibri"/>
-          <w:sz w:val="24"/>
-          <w:szCs w:val="24"/>
-        </w:rPr>
-        <w:t>4.3. Инициировать и проводить совещания по организационным вопросам.</w:t>
-      </w:r>
-    </w:p>
-    <w:p>
-      <w:pPr>
-        <w:pStyle w:val="a6"/>
-        <w:rPr>
-          <w:rFonts w:ascii="Calibri" w:hAnsi="Calibri" w:cs="Calibri"/>
-          <w:sz w:val="24"/>
-          <w:szCs w:val="24"/>
-        </w:rPr>
-      </w:pPr>
-      <w:r>
-        <w:rPr>
-          <w:rFonts w:ascii="Calibri" w:hAnsi="Calibri" w:cs="Calibri"/>
-          <w:sz w:val="24"/>
-          <w:szCs w:val="24"/>
-        </w:rPr>
-        <w:t>4.4. Запрашивать и получать от структурных подразделений необходимую информацию, документы.</w:t>
-      </w:r>
-    </w:p>
-    <w:p>
-      <w:pPr>
-        <w:pStyle w:val="a6"/>
-        <w:rPr>
-          <w:rFonts w:ascii="Calibri" w:hAnsi="Calibri" w:cs="Calibri"/>
-          <w:sz w:val="24"/>
-          <w:szCs w:val="24"/>
-        </w:rPr>
-      </w:pPr>
-      <w:r>
-        <w:rPr>
-          <w:rFonts w:ascii="Calibri" w:hAnsi="Calibri" w:cs="Calibri"/>
-          <w:sz w:val="24"/>
-          <w:szCs w:val="24"/>
-        </w:rPr>
-        <w:t>4.5. Проводить проверки качества и своевременности исполнения поручений.</w:t>
-      </w:r>
-    </w:p>
-    <w:p>
-      <w:pPr>
-        <w:pStyle w:val="a6"/>
-        <w:rPr>
-          <w:rFonts w:ascii="Calibri" w:hAnsi="Calibri" w:cs="Calibri"/>
-          <w:sz w:val="24"/>
-          <w:szCs w:val="24"/>
-        </w:rPr>
-      </w:pPr>
-      <w:r>
-        <w:rPr>
-          <w:rFonts w:ascii="Calibri" w:hAnsi="Calibri" w:cs="Calibri"/>
-          <w:sz w:val="24"/>
-          <w:szCs w:val="24"/>
-        </w:rPr>
-        <w:t>4.6. Требовать прекращения (приостановления) работ (в случае нарушений, несоблюдения установленных требований и т.д.), соблюдения установленных норм, правил, инструкций; давать указания по исправлению недостатков и устранению нарушений.</w:t>
-      </w:r>
-    </w:p>
-    <w:p>
-      <w:pPr>
-        <w:pStyle w:val="a6"/>
-        <w:rPr>
-          <w:rFonts w:ascii="Calibri" w:hAnsi="Calibri" w:cs="Calibri"/>
-          <w:sz w:val="24"/>
-          <w:szCs w:val="24"/>
-        </w:rPr>
-      </w:pPr>
-      <w:r>
-        <w:rPr>
-          <w:rFonts w:ascii="Calibri" w:hAnsi="Calibri" w:cs="Calibri"/>
-          <w:sz w:val="24"/>
-          <w:szCs w:val="24"/>
-        </w:rPr>
-        <w:t>4.7. Участвовать в обсуждении вопросов, касающихся исполняемых им должностных обязанностей.</w:t>
-      </w:r>
-    </w:p>
-    <w:p>
-      <w:pPr>
-        <w:pStyle w:val="a6"/>
-        <w:rPr>
-          <w:rFonts w:ascii="Calibri" w:hAnsi="Calibri" w:cs="Calibri"/>
-          <w:sz w:val="24"/>
-          <w:szCs w:val="24"/>
-        </w:rPr>
-      </w:pPr>
-      <w:r>
-        <w:rPr>
-          <w:rFonts w:ascii="Calibri" w:hAnsi="Calibri" w:cs="Calibri"/>
-          <w:sz w:val="24"/>
-          <w:szCs w:val="24"/>
-        </w:rPr>
-        <w:t>4.8. Вносить на рассмотрение</w:t>
-      </w:r>
-      <w:r>
-        <w:rPr>
-          <w:rFonts w:ascii="Calibri" w:hAnsi="Calibri" w:cs="Calibri"/>
-          <w:sz w:val="24"/>
-          <w:szCs w:val="24"/>
-        </w:rPr>
-        <w:t xml:space="preserve"> </w:t>
-      </w:r>
-      <w:r>
-        <w:rPr>
-          <w:rFonts w:ascii="Calibri" w:eastAsia="Times New Roman" w:hAnsi="Calibri" w:cs="Calibri"/>
-          <w:color w:val="444746"/>
-          <w:sz w:val="24"/>
-          <w:szCs w:val="24"/>
-          <w:bdr w:val="none" w:sz="0" w:space="0" w:color="auto" w:frame="1"/>
-          <w:lang w:eastAsia="ru-RU"/>
-        </w:rPr>
-        <w:t xml:space="preserve">{{ </w:t>
-      </w:r>
-      <w:proofErr w:type="spellStart"/>
-      <w:r>
-        <w:rPr>
-          <w:rFonts w:ascii="Calibri" w:eastAsia="Times New Roman" w:hAnsi="Calibri" w:cs="Calibri"/>
-          <w:color w:val="444746"/>
-          <w:sz w:val="24"/>
-          <w:szCs w:val="24"/>
-          <w:bdr w:val="none" w:sz="0" w:space="0" w:color="auto" w:frame="1"/>
-          <w:lang w:eastAsia="ru-RU"/>
-        </w:rPr>
-        <w:t>head_pos_datv</w:t>
-      </w:r>
-      <w:proofErr w:type="spellEnd"/>
-      <w:r>
-        <w:rPr>
-          <w:rFonts w:ascii="Calibri" w:eastAsia="Times New Roman" w:hAnsi="Calibri" w:cs="Calibri"/>
-          <w:color w:val="444746"/>
-          <w:sz w:val="24"/>
-          <w:szCs w:val="24"/>
-          <w:bdr w:val="none" w:sz="0" w:space="0" w:color="auto" w:frame="1"/>
-          <w:lang w:eastAsia="ru-RU"/>
-        </w:rPr>
-        <w:t xml:space="preserve"> }}</w:t>
-      </w:r>
-      <w:r>
-        <w:rPr>
-          <w:rFonts w:ascii="Times New Roman" w:eastAsia="Times New Roman" w:hAnsi="Times New Roman" w:cs="Times New Roman"/>
-          <w:color w:val="444746"/>
-          <w:sz w:val="24"/>
-          <w:szCs w:val="24"/>
-          <w:bdr w:val="none" w:sz="0" w:space="0" w:color="auto" w:frame="1"/>
-          <w:lang w:eastAsia="ru-RU"/>
-        </w:rPr>
-        <w:t>.</w:t>
-      </w:r>
-    </w:p>
-    <w:p>
-      <w:pPr>
-        <w:pStyle w:val="a6"/>
-        <w:rPr>
-          <w:rFonts w:ascii="Calibri" w:hAnsi="Calibri" w:cs="Calibri"/>
-          <w:sz w:val="24"/>
-          <w:szCs w:val="24"/>
-        </w:rPr>
-      </w:pPr>
-      <w:r>
-        <w:rPr>
-          <w:rFonts w:ascii="Calibri" w:hAnsi="Calibri" w:cs="Calibri"/>
-          <w:sz w:val="24"/>
-          <w:szCs w:val="24"/>
-        </w:rPr>
-        <w:t>представления  о  приеме,   перемещении   и   увольнении работников отдела;</w:t>
-      </w:r>
-    </w:p>
-    <w:p>
-      <w:pPr>
-        <w:pStyle w:val="a6"/>
-        <w:rPr>
-          <w:rFonts w:ascii="Calibri" w:hAnsi="Calibri" w:cs="Calibri"/>
-          <w:sz w:val="24"/>
-          <w:szCs w:val="24"/>
-        </w:rPr>
-      </w:pPr>
-      <w:r>
-        <w:rPr>
-          <w:rFonts w:ascii="Calibri" w:hAnsi="Calibri" w:cs="Calibri"/>
-          <w:sz w:val="24"/>
-          <w:szCs w:val="24"/>
-        </w:rPr>
-        <w:t>предложения об их поощрении или о наложении на них взысканий.</w:t>
-      </w:r>
-    </w:p>
-    <w:p>
-      <w:pPr>
-        <w:pStyle w:val="a6"/>
-        <w:rPr>
-          <w:rFonts w:ascii="Calibri" w:hAnsi="Calibri" w:cs="Calibri"/>
-          <w:sz w:val="24"/>
-          <w:szCs w:val="24"/>
-        </w:rPr>
-      </w:pPr>
-      <w:r>
-        <w:rPr>
-          <w:rFonts w:ascii="Calibri" w:hAnsi="Calibri" w:cs="Calibri"/>
-          <w:sz w:val="24"/>
-          <w:szCs w:val="24"/>
-        </w:rPr>
-        <w:t xml:space="preserve">4.9. Требовать от руководства учреждения (организации) оказания содействия в исполнении его должностных обязанностей и прав.                                                                        </w:t>
-      </w:r>
-    </w:p>
-    <w:p>
-      <w:pPr>
-        <w:pStyle w:val="a6"/>
-        <w:rPr>
-          <w:rFonts w:ascii="Calibri" w:hAnsi="Calibri" w:cs="Calibri"/>
-          <w:b/>
-          <w:sz w:val="24"/>
-          <w:szCs w:val="24"/>
-        </w:rPr>
-      </w:pPr>
-      <w:r>
-        <w:rPr>
-          <w:rFonts w:ascii="Calibri" w:hAnsi="Calibri" w:cs="Calibri"/>
-          <w:b/>
+          <w:color w:val="000000" w:themeColor="text1"/>
           <w:sz w:val="24"/>
           <w:szCs w:val="24"/>
         </w:rPr>
@@ -1255,13 +1200,15 @@
         <w:pStyle w:val="a6"/>
         <w:rPr>
           <w:rFonts w:ascii="Calibri" w:hAnsi="Calibri" w:cs="Calibri"/>
-          <w:sz w:val="24"/>
-          <w:szCs w:val="24"/>
-        </w:rPr>
-      </w:pPr>
-      <w:r>
-        <w:rPr>
-          <w:rFonts w:ascii="Calibri" w:hAnsi="Calibri" w:cs="Calibri"/>
+          <w:color w:val="000000" w:themeColor="text1"/>
+          <w:sz w:val="24"/>
+          <w:szCs w:val="24"/>
+        </w:rPr>
+      </w:pPr>
+      <w:r>
+        <w:rPr>
+          <w:rFonts w:ascii="Calibri" w:hAnsi="Calibri" w:cs="Calibri"/>
+          <w:color w:val="000000" w:themeColor="text1"/>
           <w:sz w:val="24"/>
           <w:szCs w:val="24"/>
         </w:rPr>
@@ -1273,13 +1220,15 @@
         <w:pStyle w:val="a6"/>
         <w:rPr>
           <w:rFonts w:ascii="Calibri" w:hAnsi="Calibri" w:cs="Calibri"/>
-          <w:sz w:val="24"/>
-          <w:szCs w:val="24"/>
-        </w:rPr>
-      </w:pPr>
-      <w:r>
-        <w:rPr>
-          <w:rFonts w:ascii="Calibri" w:hAnsi="Calibri" w:cs="Calibri"/>
+          <w:color w:val="000000" w:themeColor="text1"/>
+          <w:sz w:val="24"/>
+          <w:szCs w:val="24"/>
+        </w:rPr>
+      </w:pPr>
+      <w:r>
+        <w:rPr>
+          <w:rFonts w:ascii="Calibri" w:hAnsi="Calibri" w:cs="Calibri"/>
+          <w:color w:val="000000" w:themeColor="text1"/>
           <w:sz w:val="24"/>
           <w:szCs w:val="24"/>
         </w:rPr>
@@ -1291,13 +1240,15 @@
         <w:pStyle w:val="a6"/>
         <w:rPr>
           <w:rFonts w:ascii="Calibri" w:hAnsi="Calibri" w:cs="Calibri"/>
-          <w:sz w:val="24"/>
-          <w:szCs w:val="24"/>
-        </w:rPr>
-      </w:pPr>
-      <w:r>
-        <w:rPr>
-          <w:rFonts w:ascii="Calibri" w:hAnsi="Calibri" w:cs="Calibri"/>
+          <w:color w:val="000000" w:themeColor="text1"/>
+          <w:sz w:val="24"/>
+          <w:szCs w:val="24"/>
+        </w:rPr>
+      </w:pPr>
+      <w:r>
+        <w:rPr>
+          <w:rFonts w:ascii="Calibri" w:hAnsi="Calibri" w:cs="Calibri"/>
+          <w:color w:val="000000" w:themeColor="text1"/>
           <w:sz w:val="24"/>
           <w:szCs w:val="24"/>
         </w:rPr>
@@ -1309,13 +1260,15 @@
         <w:pStyle w:val="a6"/>
         <w:rPr>
           <w:rFonts w:ascii="Calibri" w:hAnsi="Calibri" w:cs="Calibri"/>
-          <w:sz w:val="24"/>
-          <w:szCs w:val="24"/>
-        </w:rPr>
-      </w:pPr>
-      <w:r>
-        <w:rPr>
-          <w:rFonts w:ascii="Calibri" w:hAnsi="Calibri" w:cs="Calibri"/>
+          <w:color w:val="000000" w:themeColor="text1"/>
+          <w:sz w:val="24"/>
+          <w:szCs w:val="24"/>
+        </w:rPr>
+      </w:pPr>
+      <w:r>
+        <w:rPr>
+          <w:rFonts w:ascii="Calibri" w:hAnsi="Calibri" w:cs="Calibri"/>
+          <w:color w:val="000000" w:themeColor="text1"/>
           <w:sz w:val="24"/>
           <w:szCs w:val="24"/>
         </w:rPr>
@@ -1327,13 +1280,15 @@
         <w:pStyle w:val="a6"/>
         <w:rPr>
           <w:rFonts w:ascii="Calibri" w:hAnsi="Calibri" w:cs="Calibri"/>
-          <w:sz w:val="24"/>
-          <w:szCs w:val="24"/>
-        </w:rPr>
-      </w:pPr>
-      <w:r>
-        <w:rPr>
-          <w:rFonts w:ascii="Calibri" w:hAnsi="Calibri" w:cs="Calibri"/>
+          <w:color w:val="000000" w:themeColor="text1"/>
+          <w:sz w:val="24"/>
+          <w:szCs w:val="24"/>
+        </w:rPr>
+      </w:pPr>
+      <w:r>
+        <w:rPr>
+          <w:rFonts w:ascii="Calibri" w:hAnsi="Calibri" w:cs="Calibri"/>
+          <w:color w:val="000000" w:themeColor="text1"/>
           <w:sz w:val="24"/>
           <w:szCs w:val="24"/>
         </w:rPr>
@@ -1345,13 +1300,15 @@
         <w:pStyle w:val="a6"/>
         <w:rPr>
           <w:rFonts w:ascii="Calibri" w:hAnsi="Calibri" w:cs="Calibri"/>
-          <w:sz w:val="24"/>
-          <w:szCs w:val="24"/>
-        </w:rPr>
-      </w:pPr>
-      <w:r>
-        <w:rPr>
-          <w:rFonts w:ascii="Calibri" w:hAnsi="Calibri" w:cs="Calibri"/>
+          <w:color w:val="000000" w:themeColor="text1"/>
+          <w:sz w:val="24"/>
+          <w:szCs w:val="24"/>
+        </w:rPr>
+      </w:pPr>
+      <w:r>
+        <w:rPr>
+          <w:rFonts w:ascii="Calibri" w:hAnsi="Calibri" w:cs="Calibri"/>
+          <w:color w:val="000000" w:themeColor="text1"/>
           <w:sz w:val="24"/>
           <w:szCs w:val="24"/>
         </w:rPr>
@@ -1363,13 +1320,15 @@
         <w:pStyle w:val="a6"/>
         <w:rPr>
           <w:rFonts w:ascii="Calibri" w:hAnsi="Calibri" w:cs="Calibri"/>
-          <w:sz w:val="24"/>
-          <w:szCs w:val="24"/>
-        </w:rPr>
-      </w:pPr>
-      <w:r>
-        <w:rPr>
-          <w:rFonts w:ascii="Calibri" w:hAnsi="Calibri" w:cs="Calibri"/>
+          <w:color w:val="000000" w:themeColor="text1"/>
+          <w:sz w:val="24"/>
+          <w:szCs w:val="24"/>
+        </w:rPr>
+      </w:pPr>
+      <w:r>
+        <w:rPr>
+          <w:rFonts w:ascii="Calibri" w:hAnsi="Calibri" w:cs="Calibri"/>
+          <w:color w:val="000000" w:themeColor="text1"/>
           <w:sz w:val="24"/>
           <w:szCs w:val="24"/>
         </w:rPr>
@@ -1381,16 +1340,18 @@
         <w:pStyle w:val="a6"/>
         <w:rPr>
           <w:rFonts w:ascii="Calibri" w:hAnsi="Calibri" w:cs="Calibri"/>
-          <w:sz w:val="24"/>
-          <w:szCs w:val="24"/>
-        </w:rPr>
-      </w:pPr>
-    </w:p>
-    <w:p>
-      <w:pPr>
-        <w:pStyle w:val="a6"/>
-        <w:rPr>
-          <w:rFonts w:ascii="Calibri" w:hAnsi="Calibri" w:cs="Calibri"/>
+          <w:color w:val="000000" w:themeColor="text1"/>
+          <w:sz w:val="24"/>
+          <w:szCs w:val="24"/>
+        </w:rPr>
+      </w:pPr>
+    </w:p>
+    <w:p>
+      <w:pPr>
+        <w:pStyle w:val="a6"/>
+        <w:rPr>
+          <w:rFonts w:ascii="Calibri" w:hAnsi="Calibri" w:cs="Calibri"/>
+          <w:color w:val="000000" w:themeColor="text1"/>
           <w:sz w:val="24"/>
           <w:szCs w:val="24"/>
         </w:rPr>
@@ -1466,31 +1427,12 @@
             <w:r>
               <w:rPr>
                 <w:rFonts w:ascii="Calibri" w:hAnsi="Calibri" w:cs="Calibri"/>
+                <w:color w:val="000000" w:themeColor="text1"/>
                 <w:sz w:val="24"/>
                 <w:szCs w:val="24"/>
                 <w:lang w:val="en-US"/>
               </w:rPr>
-              <w:t xml:space="preserve">{{ </w:t>
-            </w:r>
-            <w:proofErr w:type="spellStart"/>
-            <w:r>
-              <w:rPr>
-                <w:rFonts w:ascii="Calibri" w:hAnsi="Calibri" w:cs="Calibri"/>
-                <w:sz w:val="24"/>
-                <w:szCs w:val="24"/>
-                <w:lang w:val="en-US"/>
-              </w:rPr>
-              <w:t>employee_sign</w:t>
-            </w:r>
-            <w:proofErr w:type="spellEnd"/>
-            <w:r>
-              <w:rPr>
-                <w:rFonts w:ascii="Calibri" w:hAnsi="Calibri" w:cs="Calibri"/>
-                <w:sz w:val="24"/>
-                <w:szCs w:val="24"/>
-                <w:lang w:val="en-US"/>
-              </w:rPr>
-              <w:t xml:space="preserve"> }}</w:t>
+              <w:t>{{ employee_sign }}</w:t>
             </w:r>
           </w:p>
         </w:tc>
@@ -1522,35 +1464,17 @@
             <w:r>
               <w:rPr>
                 <w:rFonts w:ascii="Calibri" w:eastAsia="Times New Roman" w:hAnsi="Calibri" w:cs="Calibri"/>
+                <w:color w:val="000000" w:themeColor="text1"/>
                 <w:sz w:val="24"/>
                 <w:szCs w:val="24"/>
                 <w:lang w:eastAsia="ru-RU"/>
               </w:rPr>
-              <w:t xml:space="preserve">{{ </w:t>
-            </w:r>
-            <w:proofErr w:type="spellStart"/>
-            <w:r>
-              <w:rPr>
-                <w:rFonts w:ascii="Calibri" w:eastAsia="Times New Roman" w:hAnsi="Calibri" w:cs="Calibri"/>
-                <w:sz w:val="24"/>
-                <w:szCs w:val="24"/>
-                <w:lang w:eastAsia="ru-RU"/>
-              </w:rPr>
-              <w:t>employee_short</w:t>
-            </w:r>
-            <w:proofErr w:type="spellEnd"/>
-            <w:r>
-              <w:rPr>
-                <w:rFonts w:ascii="Calibri" w:eastAsia="Times New Roman" w:hAnsi="Calibri" w:cs="Calibri"/>
-                <w:sz w:val="24"/>
-                <w:szCs w:val="24"/>
-                <w:lang w:eastAsia="ru-RU"/>
-              </w:rPr>
-              <w:t xml:space="preserve"> }}</w:t>
+              <w:t>{{ employee_short }}</w:t>
             </w:r>
             <w:r>
               <w:rPr>
                 <w:rFonts w:ascii="Calibri" w:hAnsi="Calibri" w:cs="Calibri"/>
+                <w:color w:val="000000" w:themeColor="text1"/>
                 <w:sz w:val="24"/>
                 <w:szCs w:val="24"/>
                 <w:lang w:val="en-US"/>
@@ -1589,33 +1513,12 @@
               <w:rPr>
                 <w:rStyle w:val="HTML"/>
                 <w:rFonts w:ascii="Calibri" w:eastAsiaTheme="minorHAnsi" w:hAnsi="Calibri" w:cs="Calibri"/>
+                <w:color w:val="000000" w:themeColor="text1"/>
                 <w:sz w:val="24"/>
                 <w:szCs w:val="24"/>
                 <w:lang w:val="en-US"/>
               </w:rPr>
-              <w:t xml:space="preserve">{{ </w:t>
-            </w:r>
-            <w:proofErr w:type="spellStart"/>
-            <w:r>
-              <w:rPr>
-                <w:rStyle w:val="HTML"/>
-                <w:rFonts w:ascii="Calibri" w:eastAsiaTheme="minorHAnsi" w:hAnsi="Calibri" w:cs="Calibri"/>
-                <w:sz w:val="24"/>
-                <w:szCs w:val="24"/>
-                <w:lang w:val="en-US"/>
-              </w:rPr>
-              <w:t>contract_date</w:t>
-            </w:r>
-            <w:proofErr w:type="spellEnd"/>
-            <w:r>
-              <w:rPr>
-                <w:rStyle w:val="HTML"/>
-                <w:rFonts w:ascii="Calibri" w:eastAsiaTheme="minorHAnsi" w:hAnsi="Calibri" w:cs="Calibri"/>
-                <w:sz w:val="24"/>
-                <w:szCs w:val="24"/>
-                <w:lang w:val="en-US"/>
-              </w:rPr>
-              <w:t xml:space="preserve"> }}</w:t>
+              <w:t>{{ contract_date }}</w:t>
             </w:r>
           </w:p>
         </w:tc>
@@ -1656,6 +1559,7 @@
               <w:rPr>
                 <w:rStyle w:val="HTML"/>
                 <w:rFonts w:ascii="Calibri" w:eastAsiaTheme="minorHAnsi" w:hAnsi="Calibri" w:cs="Calibri"/>
+                <w:color w:val="000000" w:themeColor="text1"/>
                 <w:sz w:val="24"/>
                 <w:szCs w:val="24"/>
                 <w:lang w:val="en-US"/>
@@ -1671,16 +1575,18 @@
         <w:pStyle w:val="a6"/>
         <w:rPr>
           <w:rFonts w:ascii="Calibri" w:hAnsi="Calibri" w:cs="Calibri"/>
-          <w:sz w:val="24"/>
-          <w:szCs w:val="24"/>
-        </w:rPr>
-      </w:pPr>
-    </w:p>
-    <w:p>
-      <w:pPr>
-        <w:pStyle w:val="a6"/>
-        <w:rPr>
-          <w:rFonts w:ascii="Calibri" w:hAnsi="Calibri" w:cs="Calibri"/>
+          <w:color w:val="000000" w:themeColor="text1"/>
+          <w:sz w:val="24"/>
+          <w:szCs w:val="24"/>
+        </w:rPr>
+      </w:pPr>
+    </w:p>
+    <w:p>
+      <w:pPr>
+        <w:pStyle w:val="a6"/>
+        <w:rPr>
+          <w:rFonts w:ascii="Calibri" w:hAnsi="Calibri" w:cs="Calibri"/>
+          <w:color w:val="000000" w:themeColor="text1"/>
           <w:sz w:val="24"/>
           <w:szCs w:val="24"/>
         </w:rPr>
